--- a/Docs/Prototípus koncepciója.docx
+++ b/Docs/Prototípus koncepciója.docx
@@ -845,7 +845,7 @@
     </w:p>
     <w:p>
       <w:pPr>
-        <w:pStyle w:val="Listaszerbekezds"/>
+        <w:pStyle w:val="ListParagraph"/>
         <w:keepNext/>
         <w:numPr>
           <w:ilvl w:val="0"/>
@@ -1304,7 +1304,7 @@
     </w:p>
     <w:p>
       <w:pPr>
-        <w:pStyle w:val="Cmsor4"/>
+        <w:pStyle w:val="Heading4"/>
         <w:keepNext w:val="0"/>
         <w:keepLines w:val="0"/>
         <w:spacing w:line="276" w:lineRule="auto"/>
@@ -1359,7 +1359,7 @@
     </w:p>
     <w:p>
       <w:pPr>
-        <w:pStyle w:val="Cmsor4"/>
+        <w:pStyle w:val="Heading4"/>
         <w:keepNext w:val="0"/>
         <w:keepLines w:val="0"/>
         <w:spacing w:line="276" w:lineRule="auto"/>
@@ -1503,7 +1503,7 @@
     </w:p>
     <w:p>
       <w:pPr>
-        <w:pStyle w:val="Cmsor3"/>
+        <w:pStyle w:val="Heading3"/>
         <w:keepNext w:val="0"/>
         <w:keepLines w:val="0"/>
         <w:spacing w:line="276" w:lineRule="auto"/>
@@ -1524,7 +1524,7 @@
     </w:p>
     <w:p>
       <w:pPr>
-        <w:pStyle w:val="Cmsor4"/>
+        <w:pStyle w:val="Heading4"/>
         <w:keepNext w:val="0"/>
         <w:keepLines w:val="0"/>
         <w:spacing w:line="276" w:lineRule="auto"/>
@@ -1568,7 +1568,7 @@
     </w:p>
     <w:p>
       <w:pPr>
-        <w:pStyle w:val="Cmsor4"/>
+        <w:pStyle w:val="Heading4"/>
         <w:keepNext w:val="0"/>
         <w:keepLines w:val="0"/>
         <w:spacing w:line="276" w:lineRule="auto"/>
@@ -1612,7 +1612,7 @@
     </w:p>
     <w:p>
       <w:pPr>
-        <w:pStyle w:val="Cmsor4"/>
+        <w:pStyle w:val="Heading4"/>
         <w:keepNext w:val="0"/>
         <w:keepLines w:val="0"/>
         <w:spacing w:line="276" w:lineRule="auto"/>
@@ -1646,7 +1646,7 @@
     </w:p>
     <w:p>
       <w:pPr>
-        <w:pStyle w:val="Cmsor4"/>
+        <w:pStyle w:val="Heading4"/>
         <w:keepNext w:val="0"/>
         <w:keepLines w:val="0"/>
         <w:spacing w:line="276" w:lineRule="auto"/>
@@ -1680,7 +1680,7 @@
     </w:p>
     <w:p>
       <w:pPr>
-        <w:pStyle w:val="Cmsor4"/>
+        <w:pStyle w:val="Heading4"/>
         <w:keepNext w:val="0"/>
         <w:keepLines w:val="0"/>
         <w:spacing w:line="276" w:lineRule="auto"/>
@@ -1712,7 +1712,7 @@
     </w:p>
     <w:p>
       <w:pPr>
-        <w:pStyle w:val="Cmsor4"/>
+        <w:pStyle w:val="Heading4"/>
         <w:keepNext w:val="0"/>
         <w:keepLines w:val="0"/>
         <w:spacing w:line="276" w:lineRule="auto"/>
@@ -1802,7 +1802,7 @@
     </w:p>
     <w:p>
       <w:pPr>
-        <w:pStyle w:val="Cmsor3"/>
+        <w:pStyle w:val="Heading3"/>
         <w:keepNext w:val="0"/>
         <w:keepLines w:val="0"/>
         <w:spacing w:line="276" w:lineRule="auto"/>
@@ -1824,7 +1824,7 @@
     </w:p>
     <w:p>
       <w:pPr>
-        <w:pStyle w:val="Cmsor4"/>
+        <w:pStyle w:val="Heading4"/>
         <w:keepNext w:val="0"/>
         <w:keepLines w:val="0"/>
         <w:spacing w:line="276" w:lineRule="auto"/>
@@ -1868,7 +1868,7 @@
     </w:p>
     <w:p>
       <w:pPr>
-        <w:pStyle w:val="Cmsor4"/>
+        <w:pStyle w:val="Heading4"/>
         <w:keepNext w:val="0"/>
         <w:keepLines w:val="0"/>
         <w:spacing w:line="276" w:lineRule="auto"/>
@@ -1912,7 +1912,7 @@
     </w:p>
     <w:p>
       <w:pPr>
-        <w:pStyle w:val="Cmsor4"/>
+        <w:pStyle w:val="Heading4"/>
         <w:keepNext w:val="0"/>
         <w:keepLines w:val="0"/>
         <w:spacing w:line="276" w:lineRule="auto"/>
@@ -1946,7 +1946,7 @@
     </w:p>
     <w:p>
       <w:pPr>
-        <w:pStyle w:val="Cmsor4"/>
+        <w:pStyle w:val="Heading4"/>
         <w:keepNext w:val="0"/>
         <w:keepLines w:val="0"/>
         <w:spacing w:line="276" w:lineRule="auto"/>
@@ -1980,7 +1980,7 @@
     </w:p>
     <w:p>
       <w:pPr>
-        <w:pStyle w:val="Cmsor4"/>
+        <w:pStyle w:val="Heading4"/>
         <w:keepNext w:val="0"/>
         <w:keepLines w:val="0"/>
         <w:spacing w:line="276" w:lineRule="auto"/>
@@ -2012,7 +2012,7 @@
     </w:p>
     <w:p>
       <w:pPr>
-        <w:pStyle w:val="Cmsor4"/>
+        <w:pStyle w:val="Heading4"/>
         <w:keepNext w:val="0"/>
         <w:keepLines w:val="0"/>
         <w:spacing w:line="276" w:lineRule="auto"/>
@@ -2237,15 +2237,7 @@
           <w:szCs w:val="26"/>
         </w:rPr>
         <w:lastRenderedPageBreak/>
-        <w:t>7.</w:t>
-      </w:r>
-      <w:r>
-        <w:rPr>
-          <w:b/>
-          <w:sz w:val="26"/>
-          <w:szCs w:val="26"/>
-        </w:rPr>
-        <w:t>0.3.2 Tárgyfelvétel</w:t>
+        <w:t>7.0.3.2 Tárgyfelvétel</w:t>
       </w:r>
     </w:p>
     <w:p>
@@ -2382,15 +2374,7 @@
           <w:sz w:val="26"/>
           <w:szCs w:val="26"/>
         </w:rPr>
-        <w:t>7.</w:t>
-      </w:r>
-      <w:r>
-        <w:rPr>
-          <w:b/>
-          <w:sz w:val="26"/>
-          <w:szCs w:val="26"/>
-        </w:rPr>
-        <w:t>0.3.3 Takarító mozgása</w:t>
+        <w:t>7.0.3.3 Takarító mozgása</w:t>
       </w:r>
     </w:p>
     <w:p>
@@ -2474,15 +2458,7 @@
           <w:szCs w:val="26"/>
         </w:rPr>
         <w:lastRenderedPageBreak/>
-        <w:t>7.</w:t>
-      </w:r>
-      <w:r>
-        <w:rPr>
-          <w:b/>
-          <w:sz w:val="26"/>
-          <w:szCs w:val="26"/>
-        </w:rPr>
-        <w:t>0.3.4 Légfrissítő használata</w:t>
+        <w:t>7.0.3.4 Légfrissítő használata</w:t>
       </w:r>
       <w:r>
         <w:rPr>
@@ -5361,7 +5337,7 @@
     </w:p>
     <w:p>
       <w:pPr>
-        <w:pStyle w:val="Listaszerbekezds"/>
+        <w:pStyle w:val="ListParagraph"/>
         <w:keepNext/>
         <w:numPr>
           <w:ilvl w:val="1"/>
@@ -10550,7 +10526,7 @@
     </w:tbl>
     <w:p>
       <w:pPr>
-        <w:pStyle w:val="Listaszerbekezds"/>
+        <w:pStyle w:val="ListParagraph"/>
         <w:keepNext/>
         <w:numPr>
           <w:ilvl w:val="1"/>
@@ -18596,7 +18572,7 @@
     </w:tbl>
     <w:p>
       <w:pPr>
-        <w:pStyle w:val="Listaszerbekezds"/>
+        <w:pStyle w:val="ListParagraph"/>
         <w:keepNext/>
         <w:numPr>
           <w:ilvl w:val="1"/>
@@ -18687,7 +18663,7 @@
     </w:p>
     <w:p>
       <w:pPr>
-        <w:pStyle w:val="Listaszerbekezds"/>
+        <w:pStyle w:val="ListParagraph"/>
         <w:keepNext/>
         <w:numPr>
           <w:ilvl w:val="1"/>
@@ -19936,6 +19912,116 @@
               </w:pBdr>
               <w:rPr>
                 <w:color w:val="000000"/>
+                <w:sz w:val="24"/>
+                <w:szCs w:val="24"/>
+              </w:rPr>
+            </w:pPr>
+            <w:r>
+              <w:rPr>
+                <w:sz w:val="24"/>
+                <w:szCs w:val="24"/>
+              </w:rPr>
+              <w:t>Tesztesetek, módostások</w:t>
+            </w:r>
+          </w:p>
+        </w:tc>
+      </w:tr>
+      <w:tr>
+        <w:tc>
+          <w:tcPr>
+            <w:tcW w:w="2214" w:type="dxa"/>
+          </w:tcPr>
+          <w:p>
+            <w:pPr>
+              <w:pBdr>
+                <w:top w:val="nil"/>
+                <w:left w:val="nil"/>
+                <w:bottom w:val="nil"/>
+                <w:right w:val="nil"/>
+                <w:between w:val="nil"/>
+              </w:pBdr>
+              <w:rPr>
+                <w:sz w:val="24"/>
+                <w:szCs w:val="24"/>
+              </w:rPr>
+            </w:pPr>
+            <w:r>
+              <w:rPr>
+                <w:sz w:val="24"/>
+                <w:szCs w:val="24"/>
+              </w:rPr>
+              <w:t>2024.04.07.19:00</w:t>
+            </w:r>
+          </w:p>
+        </w:tc>
+        <w:tc>
+          <w:tcPr>
+            <w:tcW w:w="2214" w:type="dxa"/>
+          </w:tcPr>
+          <w:p>
+            <w:pPr>
+              <w:pBdr>
+                <w:top w:val="nil"/>
+                <w:left w:val="nil"/>
+                <w:bottom w:val="nil"/>
+                <w:right w:val="nil"/>
+                <w:between w:val="nil"/>
+              </w:pBdr>
+              <w:rPr>
+                <w:sz w:val="24"/>
+                <w:szCs w:val="24"/>
+              </w:rPr>
+            </w:pPr>
+            <w:r>
+              <w:rPr>
+                <w:sz w:val="24"/>
+                <w:szCs w:val="24"/>
+              </w:rPr>
+              <w:t>1,5 óra</w:t>
+            </w:r>
+          </w:p>
+        </w:tc>
+        <w:tc>
+          <w:tcPr>
+            <w:tcW w:w="2214" w:type="dxa"/>
+          </w:tcPr>
+          <w:p>
+            <w:pPr>
+              <w:pBdr>
+                <w:top w:val="nil"/>
+                <w:left w:val="nil"/>
+                <w:bottom w:val="nil"/>
+                <w:right w:val="nil"/>
+                <w:between w:val="nil"/>
+              </w:pBdr>
+              <w:rPr>
+                <w:sz w:val="24"/>
+                <w:szCs w:val="24"/>
+              </w:rPr>
+            </w:pPr>
+            <w:r>
+              <w:rPr>
+                <w:sz w:val="24"/>
+                <w:szCs w:val="24"/>
+              </w:rPr>
+              <w:t>Schulcz</w:t>
+            </w:r>
+          </w:p>
+        </w:tc>
+        <w:tc>
+          <w:tcPr>
+            <w:tcW w:w="2214" w:type="dxa"/>
+          </w:tcPr>
+          <w:p>
+            <w:pPr>
+              <w:pBdr>
+                <w:top w:val="nil"/>
+                <w:left w:val="nil"/>
+                <w:bottom w:val="nil"/>
+                <w:right w:val="nil"/>
+                <w:between w:val="nil"/>
+              </w:pBdr>
+              <w:rPr>
                 <w:sz w:val="24"/>
                 <w:szCs w:val="24"/>
               </w:rPr>
@@ -25373,14 +25459,14 @@
     <w:lsdException w:name="Unresolved Mention" w:semiHidden="1" w:unhideWhenUsed="1"/>
     <w:lsdException w:name="Smart Link" w:semiHidden="1" w:unhideWhenUsed="1"/>
   </w:latentStyles>
-  <w:style w:type="paragraph" w:default="1" w:styleId="Norml">
+  <w:style w:type="paragraph" w:default="1" w:styleId="Normal">
     <w:name w:val="Normal"/>
     <w:qFormat/>
   </w:style>
-  <w:style w:type="paragraph" w:styleId="Cmsor1">
+  <w:style w:type="paragraph" w:styleId="Heading1">
     <w:name w:val="heading 1"/>
-    <w:basedOn w:val="Norml"/>
-    <w:next w:val="Norml"/>
+    <w:basedOn w:val="Normal"/>
+    <w:next w:val="Normal"/>
     <w:uiPriority w:val="9"/>
     <w:qFormat/>
     <w:pPr>
@@ -25395,10 +25481,10 @@
       <w:szCs w:val="48"/>
     </w:rPr>
   </w:style>
-  <w:style w:type="paragraph" w:styleId="Cmsor2">
+  <w:style w:type="paragraph" w:styleId="Heading2">
     <w:name w:val="heading 2"/>
-    <w:basedOn w:val="Norml"/>
-    <w:next w:val="Norml"/>
+    <w:basedOn w:val="Normal"/>
+    <w:next w:val="Normal"/>
     <w:uiPriority w:val="9"/>
     <w:unhideWhenUsed/>
     <w:qFormat/>
@@ -25414,10 +25500,10 @@
       <w:szCs w:val="36"/>
     </w:rPr>
   </w:style>
-  <w:style w:type="paragraph" w:styleId="Cmsor3">
+  <w:style w:type="paragraph" w:styleId="Heading3">
     <w:name w:val="heading 3"/>
-    <w:basedOn w:val="Norml"/>
-    <w:next w:val="Norml"/>
+    <w:basedOn w:val="Normal"/>
+    <w:next w:val="Normal"/>
     <w:uiPriority w:val="9"/>
     <w:unhideWhenUsed/>
     <w:qFormat/>
@@ -25433,10 +25519,10 @@
       <w:szCs w:val="28"/>
     </w:rPr>
   </w:style>
-  <w:style w:type="paragraph" w:styleId="Cmsor4">
+  <w:style w:type="paragraph" w:styleId="Heading4">
     <w:name w:val="heading 4"/>
-    <w:basedOn w:val="Norml"/>
-    <w:next w:val="Norml"/>
+    <w:basedOn w:val="Normal"/>
+    <w:next w:val="Normal"/>
     <w:uiPriority w:val="9"/>
     <w:unhideWhenUsed/>
     <w:qFormat/>
@@ -25452,10 +25538,10 @@
       <w:szCs w:val="24"/>
     </w:rPr>
   </w:style>
-  <w:style w:type="paragraph" w:styleId="Cmsor5">
+  <w:style w:type="paragraph" w:styleId="Heading5">
     <w:name w:val="heading 5"/>
-    <w:basedOn w:val="Norml"/>
-    <w:next w:val="Norml"/>
+    <w:basedOn w:val="Normal"/>
+    <w:next w:val="Normal"/>
     <w:uiPriority w:val="9"/>
     <w:semiHidden/>
     <w:unhideWhenUsed/>
@@ -25472,10 +25558,10 @@
       <w:szCs w:val="22"/>
     </w:rPr>
   </w:style>
-  <w:style w:type="paragraph" w:styleId="Cmsor6">
+  <w:style w:type="paragraph" w:styleId="Heading6">
     <w:name w:val="heading 6"/>
-    <w:basedOn w:val="Norml"/>
-    <w:next w:val="Norml"/>
+    <w:basedOn w:val="Normal"/>
+    <w:next w:val="Normal"/>
     <w:uiPriority w:val="9"/>
     <w:semiHidden/>
     <w:unhideWhenUsed/>
@@ -25490,13 +25576,13 @@
       <w:b/>
     </w:rPr>
   </w:style>
-  <w:style w:type="character" w:default="1" w:styleId="Bekezdsalapbettpusa">
+  <w:style w:type="character" w:default="1" w:styleId="DefaultParagraphFont">
     <w:name w:val="Default Paragraph Font"/>
     <w:uiPriority w:val="1"/>
     <w:semiHidden/>
     <w:unhideWhenUsed/>
   </w:style>
-  <w:style w:type="table" w:default="1" w:styleId="Normltblzat">
+  <w:style w:type="table" w:default="1" w:styleId="TableNormal">
     <w:name w:val="Normal Table"/>
     <w:uiPriority w:val="99"/>
     <w:semiHidden/>
@@ -25511,14 +25597,14 @@
       </w:tblCellMar>
     </w:tblPr>
   </w:style>
-  <w:style w:type="numbering" w:default="1" w:styleId="Nemlista">
+  <w:style w:type="numbering" w:default="1" w:styleId="NoList">
     <w:name w:val="No List"/>
     <w:uiPriority w:val="99"/>
     <w:semiHidden/>
     <w:unhideWhenUsed/>
   </w:style>
-  <w:style w:type="table" w:customStyle="1" w:styleId="TableNormal">
-    <w:name w:val="Table Normal"/>
+  <w:style w:type="table" w:customStyle="1" w:styleId="TableNormal1">
+    <w:name w:val="Table Normal1"/>
     <w:tblPr>
       <w:tblCellMar>
         <w:top w:w="0" w:type="dxa"/>
@@ -25528,10 +25614,10 @@
       </w:tblCellMar>
     </w:tblPr>
   </w:style>
-  <w:style w:type="paragraph" w:styleId="Cm">
+  <w:style w:type="paragraph" w:styleId="Title">
     <w:name w:val="Title"/>
-    <w:basedOn w:val="Norml"/>
-    <w:next w:val="Norml"/>
+    <w:basedOn w:val="Normal"/>
+    <w:next w:val="Normal"/>
     <w:uiPriority w:val="10"/>
     <w:qFormat/>
     <w:pPr>
@@ -25545,10 +25631,10 @@
       <w:szCs w:val="72"/>
     </w:rPr>
   </w:style>
-  <w:style w:type="paragraph" w:styleId="Alcm">
+  <w:style w:type="paragraph" w:styleId="Subtitle">
     <w:name w:val="Subtitle"/>
-    <w:basedOn w:val="Norml"/>
-    <w:next w:val="Norml"/>
+    <w:basedOn w:val="Normal"/>
+    <w:next w:val="Normal"/>
     <w:uiPriority w:val="11"/>
     <w:qFormat/>
     <w:pPr>
@@ -25565,854 +25651,724 @@
     </w:rPr>
   </w:style>
   <w:style w:type="table" w:customStyle="1" w:styleId="a">
-    <w:basedOn w:val="TableNormal"/>
+    <w:basedOn w:val="TableNormal1"/>
     <w:tblPr>
       <w:tblStyleRowBandSize w:val="1"/>
       <w:tblStyleColBandSize w:val="1"/>
       <w:tblCellMar>
-        <w:top w:w="0" w:type="dxa"/>
         <w:left w:w="108" w:type="dxa"/>
-        <w:bottom w:w="0" w:type="dxa"/>
         <w:right w:w="108" w:type="dxa"/>
       </w:tblCellMar>
     </w:tblPr>
   </w:style>
   <w:style w:type="table" w:customStyle="1" w:styleId="a0">
-    <w:basedOn w:val="TableNormal"/>
+    <w:basedOn w:val="TableNormal1"/>
     <w:tblPr>
       <w:tblStyleRowBandSize w:val="1"/>
       <w:tblStyleColBandSize w:val="1"/>
       <w:tblCellMar>
-        <w:top w:w="0" w:type="dxa"/>
         <w:left w:w="108" w:type="dxa"/>
-        <w:bottom w:w="0" w:type="dxa"/>
         <w:right w:w="108" w:type="dxa"/>
       </w:tblCellMar>
     </w:tblPr>
   </w:style>
   <w:style w:type="table" w:customStyle="1" w:styleId="a1">
-    <w:basedOn w:val="TableNormal"/>
+    <w:basedOn w:val="TableNormal1"/>
     <w:tblPr>
       <w:tblStyleRowBandSize w:val="1"/>
       <w:tblStyleColBandSize w:val="1"/>
       <w:tblCellMar>
-        <w:top w:w="0" w:type="dxa"/>
         <w:left w:w="108" w:type="dxa"/>
-        <w:bottom w:w="0" w:type="dxa"/>
         <w:right w:w="108" w:type="dxa"/>
       </w:tblCellMar>
     </w:tblPr>
   </w:style>
   <w:style w:type="table" w:customStyle="1" w:styleId="a2">
-    <w:basedOn w:val="TableNormal"/>
+    <w:basedOn w:val="TableNormal1"/>
     <w:tblPr>
       <w:tblStyleRowBandSize w:val="1"/>
       <w:tblStyleColBandSize w:val="1"/>
       <w:tblCellMar>
-        <w:top w:w="0" w:type="dxa"/>
         <w:left w:w="108" w:type="dxa"/>
-        <w:bottom w:w="0" w:type="dxa"/>
         <w:right w:w="108" w:type="dxa"/>
       </w:tblCellMar>
     </w:tblPr>
   </w:style>
   <w:style w:type="table" w:customStyle="1" w:styleId="a3">
-    <w:basedOn w:val="TableNormal"/>
+    <w:basedOn w:val="TableNormal1"/>
     <w:tblPr>
       <w:tblStyleRowBandSize w:val="1"/>
       <w:tblStyleColBandSize w:val="1"/>
       <w:tblCellMar>
-        <w:top w:w="0" w:type="dxa"/>
         <w:left w:w="108" w:type="dxa"/>
-        <w:bottom w:w="0" w:type="dxa"/>
         <w:right w:w="108" w:type="dxa"/>
       </w:tblCellMar>
     </w:tblPr>
   </w:style>
   <w:style w:type="table" w:customStyle="1" w:styleId="a4">
-    <w:basedOn w:val="TableNormal"/>
+    <w:basedOn w:val="TableNormal1"/>
     <w:tblPr>
       <w:tblStyleRowBandSize w:val="1"/>
       <w:tblStyleColBandSize w:val="1"/>
       <w:tblCellMar>
-        <w:top w:w="0" w:type="dxa"/>
         <w:left w:w="108" w:type="dxa"/>
-        <w:bottom w:w="0" w:type="dxa"/>
         <w:right w:w="108" w:type="dxa"/>
       </w:tblCellMar>
     </w:tblPr>
   </w:style>
   <w:style w:type="table" w:customStyle="1" w:styleId="a5">
-    <w:basedOn w:val="TableNormal"/>
+    <w:basedOn w:val="TableNormal1"/>
     <w:tblPr>
       <w:tblStyleRowBandSize w:val="1"/>
       <w:tblStyleColBandSize w:val="1"/>
       <w:tblCellMar>
-        <w:top w:w="0" w:type="dxa"/>
         <w:left w:w="108" w:type="dxa"/>
-        <w:bottom w:w="0" w:type="dxa"/>
         <w:right w:w="108" w:type="dxa"/>
       </w:tblCellMar>
     </w:tblPr>
   </w:style>
   <w:style w:type="table" w:customStyle="1" w:styleId="a6">
-    <w:basedOn w:val="TableNormal"/>
+    <w:basedOn w:val="TableNormal1"/>
     <w:tblPr>
       <w:tblStyleRowBandSize w:val="1"/>
       <w:tblStyleColBandSize w:val="1"/>
       <w:tblCellMar>
-        <w:top w:w="0" w:type="dxa"/>
         <w:left w:w="108" w:type="dxa"/>
-        <w:bottom w:w="0" w:type="dxa"/>
         <w:right w:w="108" w:type="dxa"/>
       </w:tblCellMar>
     </w:tblPr>
   </w:style>
   <w:style w:type="table" w:customStyle="1" w:styleId="a7">
-    <w:basedOn w:val="TableNormal"/>
+    <w:basedOn w:val="TableNormal1"/>
     <w:tblPr>
       <w:tblStyleRowBandSize w:val="1"/>
       <w:tblStyleColBandSize w:val="1"/>
       <w:tblCellMar>
-        <w:top w:w="0" w:type="dxa"/>
         <w:left w:w="108" w:type="dxa"/>
-        <w:bottom w:w="0" w:type="dxa"/>
         <w:right w:w="108" w:type="dxa"/>
       </w:tblCellMar>
     </w:tblPr>
   </w:style>
   <w:style w:type="table" w:customStyle="1" w:styleId="a8">
-    <w:basedOn w:val="TableNormal"/>
+    <w:basedOn w:val="TableNormal1"/>
     <w:tblPr>
       <w:tblStyleRowBandSize w:val="1"/>
       <w:tblStyleColBandSize w:val="1"/>
       <w:tblCellMar>
-        <w:top w:w="0" w:type="dxa"/>
         <w:left w:w="108" w:type="dxa"/>
-        <w:bottom w:w="0" w:type="dxa"/>
         <w:right w:w="108" w:type="dxa"/>
       </w:tblCellMar>
     </w:tblPr>
   </w:style>
   <w:style w:type="table" w:customStyle="1" w:styleId="a9">
-    <w:basedOn w:val="TableNormal"/>
+    <w:basedOn w:val="TableNormal1"/>
     <w:tblPr>
       <w:tblStyleRowBandSize w:val="1"/>
       <w:tblStyleColBandSize w:val="1"/>
       <w:tblCellMar>
-        <w:top w:w="0" w:type="dxa"/>
         <w:left w:w="108" w:type="dxa"/>
-        <w:bottom w:w="0" w:type="dxa"/>
         <w:right w:w="108" w:type="dxa"/>
       </w:tblCellMar>
     </w:tblPr>
   </w:style>
   <w:style w:type="table" w:customStyle="1" w:styleId="aa">
-    <w:basedOn w:val="TableNormal"/>
+    <w:basedOn w:val="TableNormal1"/>
     <w:tblPr>
       <w:tblStyleRowBandSize w:val="1"/>
       <w:tblStyleColBandSize w:val="1"/>
       <w:tblCellMar>
-        <w:top w:w="0" w:type="dxa"/>
         <w:left w:w="108" w:type="dxa"/>
-        <w:bottom w:w="0" w:type="dxa"/>
         <w:right w:w="108" w:type="dxa"/>
       </w:tblCellMar>
     </w:tblPr>
   </w:style>
   <w:style w:type="table" w:customStyle="1" w:styleId="ab">
-    <w:basedOn w:val="TableNormal"/>
+    <w:basedOn w:val="TableNormal1"/>
     <w:tblPr>
       <w:tblStyleRowBandSize w:val="1"/>
       <w:tblStyleColBandSize w:val="1"/>
       <w:tblCellMar>
-        <w:top w:w="0" w:type="dxa"/>
         <w:left w:w="108" w:type="dxa"/>
-        <w:bottom w:w="0" w:type="dxa"/>
         <w:right w:w="108" w:type="dxa"/>
       </w:tblCellMar>
     </w:tblPr>
   </w:style>
   <w:style w:type="table" w:customStyle="1" w:styleId="ac">
-    <w:basedOn w:val="TableNormal"/>
+    <w:basedOn w:val="TableNormal1"/>
     <w:tblPr>
       <w:tblStyleRowBandSize w:val="1"/>
       <w:tblStyleColBandSize w:val="1"/>
       <w:tblCellMar>
-        <w:top w:w="0" w:type="dxa"/>
         <w:left w:w="108" w:type="dxa"/>
-        <w:bottom w:w="0" w:type="dxa"/>
         <w:right w:w="108" w:type="dxa"/>
       </w:tblCellMar>
     </w:tblPr>
   </w:style>
   <w:style w:type="table" w:customStyle="1" w:styleId="ad">
-    <w:basedOn w:val="TableNormal"/>
+    <w:basedOn w:val="TableNormal1"/>
     <w:tblPr>
       <w:tblStyleRowBandSize w:val="1"/>
       <w:tblStyleColBandSize w:val="1"/>
       <w:tblCellMar>
-        <w:top w:w="0" w:type="dxa"/>
         <w:left w:w="108" w:type="dxa"/>
-        <w:bottom w:w="0" w:type="dxa"/>
         <w:right w:w="108" w:type="dxa"/>
       </w:tblCellMar>
     </w:tblPr>
   </w:style>
   <w:style w:type="table" w:customStyle="1" w:styleId="ae">
-    <w:basedOn w:val="TableNormal"/>
+    <w:basedOn w:val="TableNormal1"/>
     <w:tblPr>
       <w:tblStyleRowBandSize w:val="1"/>
       <w:tblStyleColBandSize w:val="1"/>
       <w:tblCellMar>
-        <w:top w:w="0" w:type="dxa"/>
         <w:left w:w="108" w:type="dxa"/>
-        <w:bottom w:w="0" w:type="dxa"/>
         <w:right w:w="108" w:type="dxa"/>
       </w:tblCellMar>
     </w:tblPr>
   </w:style>
   <w:style w:type="table" w:customStyle="1" w:styleId="af">
-    <w:basedOn w:val="TableNormal"/>
+    <w:basedOn w:val="TableNormal1"/>
     <w:tblPr>
       <w:tblStyleRowBandSize w:val="1"/>
       <w:tblStyleColBandSize w:val="1"/>
       <w:tblCellMar>
-        <w:top w:w="0" w:type="dxa"/>
         <w:left w:w="108" w:type="dxa"/>
-        <w:bottom w:w="0" w:type="dxa"/>
         <w:right w:w="108" w:type="dxa"/>
       </w:tblCellMar>
     </w:tblPr>
   </w:style>
   <w:style w:type="table" w:customStyle="1" w:styleId="af0">
-    <w:basedOn w:val="TableNormal"/>
+    <w:basedOn w:val="TableNormal1"/>
     <w:tblPr>
       <w:tblStyleRowBandSize w:val="1"/>
       <w:tblStyleColBandSize w:val="1"/>
       <w:tblCellMar>
-        <w:top w:w="0" w:type="dxa"/>
         <w:left w:w="108" w:type="dxa"/>
-        <w:bottom w:w="0" w:type="dxa"/>
         <w:right w:w="108" w:type="dxa"/>
       </w:tblCellMar>
     </w:tblPr>
   </w:style>
   <w:style w:type="table" w:customStyle="1" w:styleId="af1">
-    <w:basedOn w:val="TableNormal"/>
+    <w:basedOn w:val="TableNormal1"/>
     <w:tblPr>
       <w:tblStyleRowBandSize w:val="1"/>
       <w:tblStyleColBandSize w:val="1"/>
       <w:tblCellMar>
-        <w:top w:w="0" w:type="dxa"/>
         <w:left w:w="108" w:type="dxa"/>
-        <w:bottom w:w="0" w:type="dxa"/>
         <w:right w:w="108" w:type="dxa"/>
       </w:tblCellMar>
     </w:tblPr>
   </w:style>
   <w:style w:type="table" w:customStyle="1" w:styleId="af2">
-    <w:basedOn w:val="TableNormal"/>
+    <w:basedOn w:val="TableNormal1"/>
     <w:tblPr>
       <w:tblStyleRowBandSize w:val="1"/>
       <w:tblStyleColBandSize w:val="1"/>
       <w:tblCellMar>
-        <w:top w:w="0" w:type="dxa"/>
         <w:left w:w="108" w:type="dxa"/>
-        <w:bottom w:w="0" w:type="dxa"/>
         <w:right w:w="108" w:type="dxa"/>
       </w:tblCellMar>
     </w:tblPr>
   </w:style>
   <w:style w:type="table" w:customStyle="1" w:styleId="af3">
-    <w:basedOn w:val="TableNormal"/>
+    <w:basedOn w:val="TableNormal1"/>
     <w:tblPr>
       <w:tblStyleRowBandSize w:val="1"/>
       <w:tblStyleColBandSize w:val="1"/>
       <w:tblCellMar>
-        <w:top w:w="0" w:type="dxa"/>
         <w:left w:w="108" w:type="dxa"/>
-        <w:bottom w:w="0" w:type="dxa"/>
         <w:right w:w="108" w:type="dxa"/>
       </w:tblCellMar>
     </w:tblPr>
   </w:style>
   <w:style w:type="table" w:customStyle="1" w:styleId="af4">
-    <w:basedOn w:val="TableNormal"/>
+    <w:basedOn w:val="TableNormal1"/>
     <w:tblPr>
       <w:tblStyleRowBandSize w:val="1"/>
       <w:tblStyleColBandSize w:val="1"/>
       <w:tblCellMar>
-        <w:top w:w="0" w:type="dxa"/>
         <w:left w:w="108" w:type="dxa"/>
-        <w:bottom w:w="0" w:type="dxa"/>
         <w:right w:w="108" w:type="dxa"/>
       </w:tblCellMar>
     </w:tblPr>
   </w:style>
   <w:style w:type="table" w:customStyle="1" w:styleId="af5">
-    <w:basedOn w:val="TableNormal"/>
+    <w:basedOn w:val="TableNormal1"/>
     <w:tblPr>
       <w:tblStyleRowBandSize w:val="1"/>
       <w:tblStyleColBandSize w:val="1"/>
       <w:tblCellMar>
-        <w:top w:w="0" w:type="dxa"/>
         <w:left w:w="108" w:type="dxa"/>
-        <w:bottom w:w="0" w:type="dxa"/>
         <w:right w:w="108" w:type="dxa"/>
       </w:tblCellMar>
     </w:tblPr>
   </w:style>
   <w:style w:type="table" w:customStyle="1" w:styleId="af6">
-    <w:basedOn w:val="TableNormal"/>
+    <w:basedOn w:val="TableNormal1"/>
     <w:tblPr>
       <w:tblStyleRowBandSize w:val="1"/>
       <w:tblStyleColBandSize w:val="1"/>
       <w:tblCellMar>
-        <w:top w:w="0" w:type="dxa"/>
         <w:left w:w="108" w:type="dxa"/>
-        <w:bottom w:w="0" w:type="dxa"/>
         <w:right w:w="108" w:type="dxa"/>
       </w:tblCellMar>
     </w:tblPr>
   </w:style>
   <w:style w:type="table" w:customStyle="1" w:styleId="af7">
-    <w:basedOn w:val="TableNormal"/>
+    <w:basedOn w:val="TableNormal1"/>
     <w:tblPr>
       <w:tblStyleRowBandSize w:val="1"/>
       <w:tblStyleColBandSize w:val="1"/>
       <w:tblCellMar>
-        <w:top w:w="0" w:type="dxa"/>
         <w:left w:w="108" w:type="dxa"/>
-        <w:bottom w:w="0" w:type="dxa"/>
         <w:right w:w="108" w:type="dxa"/>
       </w:tblCellMar>
     </w:tblPr>
   </w:style>
   <w:style w:type="table" w:customStyle="1" w:styleId="af8">
-    <w:basedOn w:val="TableNormal"/>
+    <w:basedOn w:val="TableNormal1"/>
     <w:tblPr>
       <w:tblStyleRowBandSize w:val="1"/>
       <w:tblStyleColBandSize w:val="1"/>
       <w:tblCellMar>
-        <w:top w:w="0" w:type="dxa"/>
         <w:left w:w="108" w:type="dxa"/>
-        <w:bottom w:w="0" w:type="dxa"/>
         <w:right w:w="108" w:type="dxa"/>
       </w:tblCellMar>
     </w:tblPr>
   </w:style>
   <w:style w:type="table" w:customStyle="1" w:styleId="af9">
-    <w:basedOn w:val="TableNormal"/>
+    <w:basedOn w:val="TableNormal1"/>
     <w:tblPr>
       <w:tblStyleRowBandSize w:val="1"/>
       <w:tblStyleColBandSize w:val="1"/>
       <w:tblCellMar>
-        <w:top w:w="0" w:type="dxa"/>
         <w:left w:w="108" w:type="dxa"/>
-        <w:bottom w:w="0" w:type="dxa"/>
         <w:right w:w="108" w:type="dxa"/>
       </w:tblCellMar>
     </w:tblPr>
   </w:style>
   <w:style w:type="table" w:customStyle="1" w:styleId="afa">
-    <w:basedOn w:val="TableNormal"/>
+    <w:basedOn w:val="TableNormal1"/>
     <w:tblPr>
       <w:tblStyleRowBandSize w:val="1"/>
       <w:tblStyleColBandSize w:val="1"/>
       <w:tblCellMar>
-        <w:top w:w="0" w:type="dxa"/>
         <w:left w:w="108" w:type="dxa"/>
-        <w:bottom w:w="0" w:type="dxa"/>
         <w:right w:w="108" w:type="dxa"/>
       </w:tblCellMar>
     </w:tblPr>
   </w:style>
   <w:style w:type="table" w:customStyle="1" w:styleId="afb">
-    <w:basedOn w:val="TableNormal"/>
+    <w:basedOn w:val="TableNormal1"/>
     <w:tblPr>
       <w:tblStyleRowBandSize w:val="1"/>
       <w:tblStyleColBandSize w:val="1"/>
       <w:tblCellMar>
-        <w:top w:w="0" w:type="dxa"/>
         <w:left w:w="108" w:type="dxa"/>
-        <w:bottom w:w="0" w:type="dxa"/>
         <w:right w:w="108" w:type="dxa"/>
       </w:tblCellMar>
     </w:tblPr>
   </w:style>
   <w:style w:type="table" w:customStyle="1" w:styleId="afc">
-    <w:basedOn w:val="TableNormal"/>
+    <w:basedOn w:val="TableNormal1"/>
     <w:tblPr>
       <w:tblStyleRowBandSize w:val="1"/>
       <w:tblStyleColBandSize w:val="1"/>
       <w:tblCellMar>
-        <w:top w:w="0" w:type="dxa"/>
         <w:left w:w="108" w:type="dxa"/>
-        <w:bottom w:w="0" w:type="dxa"/>
         <w:right w:w="108" w:type="dxa"/>
       </w:tblCellMar>
     </w:tblPr>
   </w:style>
   <w:style w:type="table" w:customStyle="1" w:styleId="afd">
-    <w:basedOn w:val="TableNormal"/>
+    <w:basedOn w:val="TableNormal1"/>
     <w:tblPr>
       <w:tblStyleRowBandSize w:val="1"/>
       <w:tblStyleColBandSize w:val="1"/>
       <w:tblCellMar>
-        <w:top w:w="0" w:type="dxa"/>
         <w:left w:w="108" w:type="dxa"/>
-        <w:bottom w:w="0" w:type="dxa"/>
         <w:right w:w="108" w:type="dxa"/>
       </w:tblCellMar>
     </w:tblPr>
   </w:style>
   <w:style w:type="table" w:customStyle="1" w:styleId="afe">
-    <w:basedOn w:val="TableNormal"/>
+    <w:basedOn w:val="TableNormal1"/>
     <w:tblPr>
       <w:tblStyleRowBandSize w:val="1"/>
       <w:tblStyleColBandSize w:val="1"/>
       <w:tblCellMar>
-        <w:top w:w="0" w:type="dxa"/>
         <w:left w:w="108" w:type="dxa"/>
-        <w:bottom w:w="0" w:type="dxa"/>
         <w:right w:w="108" w:type="dxa"/>
       </w:tblCellMar>
     </w:tblPr>
   </w:style>
   <w:style w:type="table" w:customStyle="1" w:styleId="aff">
-    <w:basedOn w:val="TableNormal"/>
+    <w:basedOn w:val="TableNormal1"/>
     <w:tblPr>
       <w:tblStyleRowBandSize w:val="1"/>
       <w:tblStyleColBandSize w:val="1"/>
       <w:tblCellMar>
-        <w:top w:w="0" w:type="dxa"/>
         <w:left w:w="108" w:type="dxa"/>
-        <w:bottom w:w="0" w:type="dxa"/>
         <w:right w:w="108" w:type="dxa"/>
       </w:tblCellMar>
     </w:tblPr>
   </w:style>
   <w:style w:type="table" w:customStyle="1" w:styleId="aff0">
-    <w:basedOn w:val="TableNormal"/>
+    <w:basedOn w:val="TableNormal1"/>
     <w:tblPr>
       <w:tblStyleRowBandSize w:val="1"/>
       <w:tblStyleColBandSize w:val="1"/>
       <w:tblCellMar>
-        <w:top w:w="0" w:type="dxa"/>
         <w:left w:w="108" w:type="dxa"/>
-        <w:bottom w:w="0" w:type="dxa"/>
         <w:right w:w="108" w:type="dxa"/>
       </w:tblCellMar>
     </w:tblPr>
   </w:style>
   <w:style w:type="table" w:customStyle="1" w:styleId="aff1">
-    <w:basedOn w:val="TableNormal"/>
+    <w:basedOn w:val="TableNormal1"/>
     <w:tblPr>
       <w:tblStyleRowBandSize w:val="1"/>
       <w:tblStyleColBandSize w:val="1"/>
       <w:tblCellMar>
-        <w:top w:w="0" w:type="dxa"/>
         <w:left w:w="108" w:type="dxa"/>
-        <w:bottom w:w="0" w:type="dxa"/>
         <w:right w:w="108" w:type="dxa"/>
       </w:tblCellMar>
     </w:tblPr>
   </w:style>
   <w:style w:type="table" w:customStyle="1" w:styleId="aff2">
-    <w:basedOn w:val="TableNormal"/>
+    <w:basedOn w:val="TableNormal1"/>
     <w:tblPr>
       <w:tblStyleRowBandSize w:val="1"/>
       <w:tblStyleColBandSize w:val="1"/>
       <w:tblCellMar>
-        <w:top w:w="0" w:type="dxa"/>
         <w:left w:w="108" w:type="dxa"/>
-        <w:bottom w:w="0" w:type="dxa"/>
         <w:right w:w="108" w:type="dxa"/>
       </w:tblCellMar>
     </w:tblPr>
   </w:style>
   <w:style w:type="table" w:customStyle="1" w:styleId="aff3">
-    <w:basedOn w:val="TableNormal"/>
+    <w:basedOn w:val="TableNormal1"/>
     <w:tblPr>
       <w:tblStyleRowBandSize w:val="1"/>
       <w:tblStyleColBandSize w:val="1"/>
       <w:tblCellMar>
-        <w:top w:w="0" w:type="dxa"/>
         <w:left w:w="108" w:type="dxa"/>
-        <w:bottom w:w="0" w:type="dxa"/>
         <w:right w:w="108" w:type="dxa"/>
       </w:tblCellMar>
     </w:tblPr>
   </w:style>
   <w:style w:type="table" w:customStyle="1" w:styleId="aff4">
-    <w:basedOn w:val="TableNormal"/>
+    <w:basedOn w:val="TableNormal1"/>
     <w:tblPr>
       <w:tblStyleRowBandSize w:val="1"/>
       <w:tblStyleColBandSize w:val="1"/>
       <w:tblCellMar>
-        <w:top w:w="0" w:type="dxa"/>
         <w:left w:w="108" w:type="dxa"/>
-        <w:bottom w:w="0" w:type="dxa"/>
         <w:right w:w="108" w:type="dxa"/>
       </w:tblCellMar>
     </w:tblPr>
   </w:style>
   <w:style w:type="table" w:customStyle="1" w:styleId="aff5">
-    <w:basedOn w:val="TableNormal"/>
+    <w:basedOn w:val="TableNormal1"/>
     <w:tblPr>
       <w:tblStyleRowBandSize w:val="1"/>
       <w:tblStyleColBandSize w:val="1"/>
       <w:tblCellMar>
-        <w:top w:w="0" w:type="dxa"/>
         <w:left w:w="108" w:type="dxa"/>
-        <w:bottom w:w="0" w:type="dxa"/>
         <w:right w:w="108" w:type="dxa"/>
       </w:tblCellMar>
     </w:tblPr>
   </w:style>
   <w:style w:type="table" w:customStyle="1" w:styleId="aff6">
-    <w:basedOn w:val="TableNormal"/>
+    <w:basedOn w:val="TableNormal1"/>
     <w:tblPr>
       <w:tblStyleRowBandSize w:val="1"/>
       <w:tblStyleColBandSize w:val="1"/>
       <w:tblCellMar>
-        <w:top w:w="0" w:type="dxa"/>
         <w:left w:w="108" w:type="dxa"/>
-        <w:bottom w:w="0" w:type="dxa"/>
         <w:right w:w="108" w:type="dxa"/>
       </w:tblCellMar>
     </w:tblPr>
   </w:style>
   <w:style w:type="table" w:customStyle="1" w:styleId="aff7">
-    <w:basedOn w:val="TableNormal"/>
+    <w:basedOn w:val="TableNormal1"/>
     <w:tblPr>
       <w:tblStyleRowBandSize w:val="1"/>
       <w:tblStyleColBandSize w:val="1"/>
       <w:tblCellMar>
-        <w:top w:w="0" w:type="dxa"/>
         <w:left w:w="108" w:type="dxa"/>
-        <w:bottom w:w="0" w:type="dxa"/>
         <w:right w:w="108" w:type="dxa"/>
       </w:tblCellMar>
     </w:tblPr>
   </w:style>
   <w:style w:type="table" w:customStyle="1" w:styleId="aff8">
-    <w:basedOn w:val="TableNormal"/>
+    <w:basedOn w:val="TableNormal1"/>
     <w:tblPr>
       <w:tblStyleRowBandSize w:val="1"/>
       <w:tblStyleColBandSize w:val="1"/>
       <w:tblCellMar>
-        <w:top w:w="0" w:type="dxa"/>
         <w:left w:w="108" w:type="dxa"/>
-        <w:bottom w:w="0" w:type="dxa"/>
         <w:right w:w="108" w:type="dxa"/>
       </w:tblCellMar>
     </w:tblPr>
   </w:style>
   <w:style w:type="table" w:customStyle="1" w:styleId="aff9">
-    <w:basedOn w:val="TableNormal"/>
+    <w:basedOn w:val="TableNormal1"/>
     <w:tblPr>
       <w:tblStyleRowBandSize w:val="1"/>
       <w:tblStyleColBandSize w:val="1"/>
       <w:tblCellMar>
-        <w:top w:w="0" w:type="dxa"/>
         <w:left w:w="108" w:type="dxa"/>
-        <w:bottom w:w="0" w:type="dxa"/>
         <w:right w:w="108" w:type="dxa"/>
       </w:tblCellMar>
     </w:tblPr>
   </w:style>
   <w:style w:type="table" w:customStyle="1" w:styleId="affa">
-    <w:basedOn w:val="TableNormal"/>
+    <w:basedOn w:val="TableNormal1"/>
     <w:tblPr>
       <w:tblStyleRowBandSize w:val="1"/>
       <w:tblStyleColBandSize w:val="1"/>
       <w:tblCellMar>
-        <w:top w:w="0" w:type="dxa"/>
         <w:left w:w="108" w:type="dxa"/>
-        <w:bottom w:w="0" w:type="dxa"/>
         <w:right w:w="108" w:type="dxa"/>
       </w:tblCellMar>
     </w:tblPr>
   </w:style>
   <w:style w:type="table" w:customStyle="1" w:styleId="affb">
-    <w:basedOn w:val="TableNormal"/>
+    <w:basedOn w:val="TableNormal1"/>
     <w:tblPr>
       <w:tblStyleRowBandSize w:val="1"/>
       <w:tblStyleColBandSize w:val="1"/>
       <w:tblCellMar>
-        <w:top w:w="0" w:type="dxa"/>
         <w:left w:w="108" w:type="dxa"/>
-        <w:bottom w:w="0" w:type="dxa"/>
         <w:right w:w="108" w:type="dxa"/>
       </w:tblCellMar>
     </w:tblPr>
   </w:style>
   <w:style w:type="table" w:customStyle="1" w:styleId="affc">
-    <w:basedOn w:val="TableNormal"/>
+    <w:basedOn w:val="TableNormal1"/>
     <w:tblPr>
       <w:tblStyleRowBandSize w:val="1"/>
       <w:tblStyleColBandSize w:val="1"/>
       <w:tblCellMar>
-        <w:top w:w="0" w:type="dxa"/>
         <w:left w:w="108" w:type="dxa"/>
-        <w:bottom w:w="0" w:type="dxa"/>
         <w:right w:w="108" w:type="dxa"/>
       </w:tblCellMar>
     </w:tblPr>
   </w:style>
   <w:style w:type="table" w:customStyle="1" w:styleId="affd">
-    <w:basedOn w:val="TableNormal"/>
+    <w:basedOn w:val="TableNormal1"/>
     <w:tblPr>
       <w:tblStyleRowBandSize w:val="1"/>
       <w:tblStyleColBandSize w:val="1"/>
       <w:tblCellMar>
-        <w:top w:w="0" w:type="dxa"/>
         <w:left w:w="108" w:type="dxa"/>
-        <w:bottom w:w="0" w:type="dxa"/>
         <w:right w:w="108" w:type="dxa"/>
       </w:tblCellMar>
     </w:tblPr>
   </w:style>
   <w:style w:type="table" w:customStyle="1" w:styleId="affe">
-    <w:basedOn w:val="TableNormal"/>
+    <w:basedOn w:val="TableNormal1"/>
     <w:tblPr>
       <w:tblStyleRowBandSize w:val="1"/>
       <w:tblStyleColBandSize w:val="1"/>
       <w:tblCellMar>
-        <w:top w:w="0" w:type="dxa"/>
         <w:left w:w="108" w:type="dxa"/>
-        <w:bottom w:w="0" w:type="dxa"/>
         <w:right w:w="108" w:type="dxa"/>
       </w:tblCellMar>
     </w:tblPr>
   </w:style>
   <w:style w:type="table" w:customStyle="1" w:styleId="afff">
-    <w:basedOn w:val="TableNormal"/>
+    <w:basedOn w:val="TableNormal1"/>
     <w:tblPr>
       <w:tblStyleRowBandSize w:val="1"/>
       <w:tblStyleColBandSize w:val="1"/>
       <w:tblCellMar>
-        <w:top w:w="0" w:type="dxa"/>
         <w:left w:w="108" w:type="dxa"/>
-        <w:bottom w:w="0" w:type="dxa"/>
         <w:right w:w="108" w:type="dxa"/>
       </w:tblCellMar>
     </w:tblPr>
   </w:style>
   <w:style w:type="table" w:customStyle="1" w:styleId="afff0">
-    <w:basedOn w:val="TableNormal"/>
+    <w:basedOn w:val="TableNormal1"/>
     <w:tblPr>
       <w:tblStyleRowBandSize w:val="1"/>
       <w:tblStyleColBandSize w:val="1"/>
       <w:tblCellMar>
-        <w:top w:w="0" w:type="dxa"/>
         <w:left w:w="108" w:type="dxa"/>
-        <w:bottom w:w="0" w:type="dxa"/>
         <w:right w:w="108" w:type="dxa"/>
       </w:tblCellMar>
     </w:tblPr>
   </w:style>
   <w:style w:type="table" w:customStyle="1" w:styleId="afff1">
-    <w:basedOn w:val="TableNormal"/>
+    <w:basedOn w:val="TableNormal1"/>
     <w:tblPr>
       <w:tblStyleRowBandSize w:val="1"/>
       <w:tblStyleColBandSize w:val="1"/>
       <w:tblCellMar>
-        <w:top w:w="0" w:type="dxa"/>
         <w:left w:w="108" w:type="dxa"/>
-        <w:bottom w:w="0" w:type="dxa"/>
         <w:right w:w="108" w:type="dxa"/>
       </w:tblCellMar>
     </w:tblPr>
   </w:style>
   <w:style w:type="table" w:customStyle="1" w:styleId="afff2">
-    <w:basedOn w:val="TableNormal"/>
+    <w:basedOn w:val="TableNormal1"/>
     <w:tblPr>
       <w:tblStyleRowBandSize w:val="1"/>
       <w:tblStyleColBandSize w:val="1"/>
       <w:tblCellMar>
-        <w:top w:w="0" w:type="dxa"/>
         <w:left w:w="108" w:type="dxa"/>
-        <w:bottom w:w="0" w:type="dxa"/>
         <w:right w:w="108" w:type="dxa"/>
       </w:tblCellMar>
     </w:tblPr>
   </w:style>
   <w:style w:type="table" w:customStyle="1" w:styleId="afff3">
-    <w:basedOn w:val="TableNormal"/>
+    <w:basedOn w:val="TableNormal1"/>
     <w:tblPr>
       <w:tblStyleRowBandSize w:val="1"/>
       <w:tblStyleColBandSize w:val="1"/>
       <w:tblCellMar>
-        <w:top w:w="0" w:type="dxa"/>
         <w:left w:w="108" w:type="dxa"/>
-        <w:bottom w:w="0" w:type="dxa"/>
         <w:right w:w="108" w:type="dxa"/>
       </w:tblCellMar>
     </w:tblPr>
   </w:style>
   <w:style w:type="table" w:customStyle="1" w:styleId="afff4">
-    <w:basedOn w:val="TableNormal"/>
+    <w:basedOn w:val="TableNormal1"/>
     <w:tblPr>
       <w:tblStyleRowBandSize w:val="1"/>
       <w:tblStyleColBandSize w:val="1"/>
       <w:tblCellMar>
-        <w:top w:w="0" w:type="dxa"/>
         <w:left w:w="108" w:type="dxa"/>
-        <w:bottom w:w="0" w:type="dxa"/>
         <w:right w:w="108" w:type="dxa"/>
       </w:tblCellMar>
     </w:tblPr>
   </w:style>
   <w:style w:type="table" w:customStyle="1" w:styleId="afff5">
-    <w:basedOn w:val="TableNormal"/>
+    <w:basedOn w:val="TableNormal1"/>
     <w:tblPr>
       <w:tblStyleRowBandSize w:val="1"/>
       <w:tblStyleColBandSize w:val="1"/>
       <w:tblCellMar>
-        <w:top w:w="0" w:type="dxa"/>
         <w:left w:w="108" w:type="dxa"/>
-        <w:bottom w:w="0" w:type="dxa"/>
         <w:right w:w="108" w:type="dxa"/>
       </w:tblCellMar>
     </w:tblPr>
   </w:style>
   <w:style w:type="table" w:customStyle="1" w:styleId="afff6">
-    <w:basedOn w:val="TableNormal"/>
+    <w:basedOn w:val="TableNormal1"/>
     <w:tblPr>
       <w:tblStyleRowBandSize w:val="1"/>
       <w:tblStyleColBandSize w:val="1"/>
       <w:tblCellMar>
-        <w:top w:w="0" w:type="dxa"/>
         <w:left w:w="108" w:type="dxa"/>
-        <w:bottom w:w="0" w:type="dxa"/>
         <w:right w:w="108" w:type="dxa"/>
       </w:tblCellMar>
     </w:tblPr>
   </w:style>
   <w:style w:type="table" w:customStyle="1" w:styleId="afff7">
-    <w:basedOn w:val="TableNormal"/>
+    <w:basedOn w:val="TableNormal1"/>
     <w:tblPr>
       <w:tblStyleRowBandSize w:val="1"/>
       <w:tblStyleColBandSize w:val="1"/>
       <w:tblCellMar>
-        <w:top w:w="0" w:type="dxa"/>
         <w:left w:w="108" w:type="dxa"/>
-        <w:bottom w:w="0" w:type="dxa"/>
         <w:right w:w="108" w:type="dxa"/>
       </w:tblCellMar>
     </w:tblPr>
   </w:style>
   <w:style w:type="table" w:customStyle="1" w:styleId="afff8">
-    <w:basedOn w:val="TableNormal"/>
+    <w:basedOn w:val="TableNormal1"/>
     <w:tblPr>
       <w:tblStyleRowBandSize w:val="1"/>
       <w:tblStyleColBandSize w:val="1"/>
       <w:tblCellMar>
-        <w:top w:w="0" w:type="dxa"/>
         <w:left w:w="108" w:type="dxa"/>
-        <w:bottom w:w="0" w:type="dxa"/>
         <w:right w:w="108" w:type="dxa"/>
       </w:tblCellMar>
     </w:tblPr>
   </w:style>
   <w:style w:type="table" w:customStyle="1" w:styleId="afff9">
-    <w:basedOn w:val="TableNormal"/>
+    <w:basedOn w:val="TableNormal1"/>
     <w:tblPr>
       <w:tblStyleRowBandSize w:val="1"/>
       <w:tblStyleColBandSize w:val="1"/>
       <w:tblCellMar>
-        <w:top w:w="0" w:type="dxa"/>
         <w:left w:w="108" w:type="dxa"/>
-        <w:bottom w:w="0" w:type="dxa"/>
         <w:right w:w="108" w:type="dxa"/>
       </w:tblCellMar>
     </w:tblPr>
   </w:style>
   <w:style w:type="table" w:customStyle="1" w:styleId="afffa">
-    <w:basedOn w:val="TableNormal"/>
+    <w:basedOn w:val="TableNormal1"/>
     <w:tblPr>
       <w:tblStyleRowBandSize w:val="1"/>
       <w:tblStyleColBandSize w:val="1"/>
       <w:tblCellMar>
-        <w:top w:w="0" w:type="dxa"/>
         <w:left w:w="108" w:type="dxa"/>
-        <w:bottom w:w="0" w:type="dxa"/>
         <w:right w:w="108" w:type="dxa"/>
       </w:tblCellMar>
     </w:tblPr>
   </w:style>
   <w:style w:type="table" w:customStyle="1" w:styleId="afffb">
-    <w:basedOn w:val="TableNormal"/>
+    <w:basedOn w:val="TableNormal1"/>
     <w:tblPr>
       <w:tblStyleRowBandSize w:val="1"/>
       <w:tblStyleColBandSize w:val="1"/>
       <w:tblCellMar>
-        <w:top w:w="0" w:type="dxa"/>
         <w:left w:w="108" w:type="dxa"/>
-        <w:bottom w:w="0" w:type="dxa"/>
         <w:right w:w="108" w:type="dxa"/>
       </w:tblCellMar>
     </w:tblPr>
   </w:style>
   <w:style w:type="table" w:customStyle="1" w:styleId="afffc">
-    <w:basedOn w:val="TableNormal"/>
+    <w:basedOn w:val="TableNormal1"/>
     <w:tblPr>
       <w:tblStyleRowBandSize w:val="1"/>
       <w:tblStyleColBandSize w:val="1"/>
       <w:tblCellMar>
-        <w:top w:w="0" w:type="dxa"/>
         <w:left w:w="108" w:type="dxa"/>
-        <w:bottom w:w="0" w:type="dxa"/>
         <w:right w:w="108" w:type="dxa"/>
       </w:tblCellMar>
     </w:tblPr>
   </w:style>
   <w:style w:type="table" w:customStyle="1" w:styleId="afffd">
-    <w:basedOn w:val="TableNormal"/>
+    <w:basedOn w:val="TableNormal1"/>
     <w:tblPr>
       <w:tblStyleRowBandSize w:val="1"/>
       <w:tblStyleColBandSize w:val="1"/>
       <w:tblCellMar>
-        <w:top w:w="0" w:type="dxa"/>
         <w:left w:w="108" w:type="dxa"/>
-        <w:bottom w:w="0" w:type="dxa"/>
         <w:right w:w="108" w:type="dxa"/>
       </w:tblCellMar>
     </w:tblPr>
   </w:style>
   <w:style w:type="table" w:customStyle="1" w:styleId="afffe">
-    <w:basedOn w:val="TableNormal"/>
+    <w:basedOn w:val="TableNormal1"/>
     <w:tblPr>
       <w:tblStyleRowBandSize w:val="1"/>
       <w:tblStyleColBandSize w:val="1"/>
       <w:tblCellMar>
-        <w:top w:w="0" w:type="dxa"/>
         <w:left w:w="108" w:type="dxa"/>
-        <w:bottom w:w="0" w:type="dxa"/>
         <w:right w:w="108" w:type="dxa"/>
       </w:tblCellMar>
     </w:tblPr>
   </w:style>
   <w:style w:type="table" w:customStyle="1" w:styleId="affff">
-    <w:basedOn w:val="TableNormal"/>
+    <w:basedOn w:val="TableNormal1"/>
     <w:tblPr>
       <w:tblStyleRowBandSize w:val="1"/>
       <w:tblStyleColBandSize w:val="1"/>
       <w:tblCellMar>
-        <w:top w:w="0" w:type="dxa"/>
         <w:left w:w="108" w:type="dxa"/>
-        <w:bottom w:w="0" w:type="dxa"/>
         <w:right w:w="108" w:type="dxa"/>
       </w:tblCellMar>
     </w:tblPr>
   </w:style>
-  <w:style w:type="paragraph" w:styleId="lfej">
+  <w:style w:type="paragraph" w:styleId="Header">
     <w:name w:val="header"/>
-    <w:basedOn w:val="Norml"/>
-    <w:link w:val="lfejChar"/>
+    <w:basedOn w:val="Normal"/>
+    <w:link w:val="HeaderChar"/>
     <w:uiPriority w:val="99"/>
     <w:unhideWhenUsed/>
     <w:rsid w:val="009C47AF"/>
@@ -26423,17 +26379,17 @@
       </w:tabs>
     </w:pPr>
   </w:style>
-  <w:style w:type="character" w:customStyle="1" w:styleId="lfejChar">
-    <w:name w:val="Élőfej Char"/>
-    <w:basedOn w:val="Bekezdsalapbettpusa"/>
-    <w:link w:val="lfej"/>
+  <w:style w:type="character" w:customStyle="1" w:styleId="HeaderChar">
+    <w:name w:val="Header Char"/>
+    <w:basedOn w:val="DefaultParagraphFont"/>
+    <w:link w:val="Header"/>
     <w:uiPriority w:val="99"/>
     <w:rsid w:val="009C47AF"/>
   </w:style>
-  <w:style w:type="paragraph" w:styleId="llb">
+  <w:style w:type="paragraph" w:styleId="Footer">
     <w:name w:val="footer"/>
-    <w:basedOn w:val="Norml"/>
-    <w:link w:val="llbChar"/>
+    <w:basedOn w:val="Normal"/>
+    <w:link w:val="FooterChar"/>
     <w:uiPriority w:val="99"/>
     <w:unhideWhenUsed/>
     <w:rsid w:val="009C47AF"/>
@@ -26444,16 +26400,16 @@
       </w:tabs>
     </w:pPr>
   </w:style>
-  <w:style w:type="character" w:customStyle="1" w:styleId="llbChar">
-    <w:name w:val="Élőláb Char"/>
-    <w:basedOn w:val="Bekezdsalapbettpusa"/>
-    <w:link w:val="llb"/>
+  <w:style w:type="character" w:customStyle="1" w:styleId="FooterChar">
+    <w:name w:val="Footer Char"/>
+    <w:basedOn w:val="DefaultParagraphFont"/>
+    <w:link w:val="Footer"/>
     <w:uiPriority w:val="99"/>
     <w:rsid w:val="009C47AF"/>
   </w:style>
-  <w:style w:type="paragraph" w:styleId="Listaszerbekezds">
+  <w:style w:type="paragraph" w:styleId="ListParagraph">
     <w:name w:val="List Paragraph"/>
-    <w:basedOn w:val="Norml"/>
+    <w:basedOn w:val="Normal"/>
     <w:uiPriority w:val="34"/>
     <w:qFormat/>
     <w:rsid w:val="00AC320C"/>
